--- a/John-Harding-Resume.docx
+++ b/John-Harding-Resume.docx
@@ -589,6 +589,8 @@
         </w:rPr>
         <w:t>SKILLS</w:t>
       </w:r>
+      <w:bookmarkStart w:id="0" w:name="_GoBack"/>
+      <w:bookmarkEnd w:id="0"/>
     </w:p>
     <w:p>
       <w:pPr>
@@ -635,7 +637,16 @@
           <w:sz w:val="20"/>
           <w:szCs w:val="20"/>
         </w:rPr>
-        <w:t>CSS3 and responsive design</w:t>
+        <w:t xml:space="preserve">CSS3, LESS, </w:t>
+      </w:r>
+      <w:r>
+        <w:rPr>
+          <w:rFonts w:ascii="Segoe UI" w:eastAsia="Arial" w:hAnsi="Segoe UI" w:cs="Segoe UI"/>
+          <w:color w:val="404040" w:themeColor="text1" w:themeTint="BF"/>
+          <w:sz w:val="20"/>
+          <w:szCs w:val="20"/>
+        </w:rPr>
+        <w:t>and responsive design</w:t>
       </w:r>
     </w:p>
     <w:p>
@@ -732,27 +743,7 @@
           <w:sz w:val="20"/>
           <w:szCs w:val="20"/>
         </w:rPr>
-        <w:t xml:space="preserve">JavaScript, basic </w:t>
-      </w:r>
-      <w:proofErr w:type="spellStart"/>
-      <w:r>
-        <w:rPr>
-          <w:rFonts w:ascii="Segoe UI" w:eastAsia="Arial" w:hAnsi="Segoe UI" w:cs="Segoe UI"/>
-          <w:color w:val="404040" w:themeColor="text1" w:themeTint="BF"/>
-          <w:sz w:val="20"/>
-          <w:szCs w:val="20"/>
-        </w:rPr>
-        <w:t>jQuery</w:t>
-      </w:r>
-      <w:proofErr w:type="spellEnd"/>
-      <w:r>
-        <w:rPr>
-          <w:rFonts w:ascii="Segoe UI" w:eastAsia="Arial" w:hAnsi="Segoe UI" w:cs="Segoe UI"/>
-          <w:color w:val="404040" w:themeColor="text1" w:themeTint="BF"/>
-          <w:sz w:val="20"/>
-          <w:szCs w:val="20"/>
-        </w:rPr>
-        <w:t xml:space="preserve"> and desire to learn Angular.js</w:t>
+        <w:t>JavaScript, basic jQuery and desire to learn Angular.js</w:t>
       </w:r>
     </w:p>
     <w:p>
@@ -891,19 +882,8 @@
           <w:sz w:val="20"/>
           <w:szCs w:val="20"/>
         </w:rPr>
-        <w:t xml:space="preserve"> and </w:t>
-      </w:r>
-      <w:proofErr w:type="spellStart"/>
-      <w:r>
-        <w:rPr>
-          <w:rFonts w:ascii="Segoe UI" w:eastAsia="Arial" w:hAnsi="Segoe UI" w:cs="Segoe UI"/>
-          <w:color w:val="404040" w:themeColor="text1" w:themeTint="BF"/>
-          <w:sz w:val="20"/>
-          <w:szCs w:val="20"/>
-        </w:rPr>
-        <w:t>WordPress</w:t>
-      </w:r>
-      <w:proofErr w:type="spellEnd"/>
+        <w:t xml:space="preserve"> and WordPress</w:t>
+      </w:r>
     </w:p>
     <w:p>
       <w:pPr>
@@ -1084,36 +1064,7 @@
           <w:t>www.johnhardingjr.com</w:t>
         </w:r>
       </w:hyperlink>
-      <w:bookmarkStart w:id="0" w:name="_GoBack"/>
-      <w:bookmarkEnd w:id="0"/>
-      <w:r>
-        <w:rPr>
-          <w:rFonts w:ascii="Segoe UI" w:hAnsi="Segoe UI" w:cs="Segoe UI"/>
-          <w:color w:val="0070C0"/>
-        </w:rPr>
-        <w:fldChar w:fldCharType="begin"/>
-      </w:r>
-      <w:r>
-        <w:rPr>
-          <w:rFonts w:ascii="Segoe UI" w:hAnsi="Segoe UI" w:cs="Segoe UI"/>
-          <w:color w:val="0070C0"/>
-        </w:rPr>
-        <w:instrText xml:space="preserve"> HYPERLINK "http://www.servehappy.com" \h </w:instrText>
-      </w:r>
-      <w:r>
-        <w:rPr>
-          <w:rFonts w:ascii="Segoe UI" w:hAnsi="Segoe UI" w:cs="Segoe UI"/>
-          <w:color w:val="0070C0"/>
-        </w:rPr>
-        <w:fldChar w:fldCharType="separate"/>
-      </w:r>
-      <w:r>
-        <w:rPr>
-          <w:rFonts w:ascii="Segoe UI" w:hAnsi="Segoe UI" w:cs="Segoe UI"/>
-          <w:color w:val="0070C0"/>
-        </w:rPr>
-        <w:fldChar w:fldCharType="end"/>
-      </w:r>
+      <w:hyperlink r:id="rId8"/>
     </w:p>
     <w:sectPr>
       <w:pgSz w:w="12240" w:h="15840"/>
@@ -1768,6 +1719,7 @@
   <w:style w:type="character" w:default="1" w:styleId="DefaultParagraphFont">
     <w:name w:val="Default Paragraph Font"/>
     <w:uiPriority w:val="1"/>
+    <w:semiHidden/>
     <w:unhideWhenUsed/>
   </w:style>
   <w:style w:type="table" w:default="1" w:styleId="TableNormal">
@@ -2102,6 +2054,7 @@
   <w:style w:type="character" w:default="1" w:styleId="DefaultParagraphFont">
     <w:name w:val="Default Paragraph Font"/>
     <w:uiPriority w:val="1"/>
+    <w:semiHidden/>
     <w:unhideWhenUsed/>
   </w:style>
   <w:style w:type="table" w:default="1" w:styleId="TableNormal">
@@ -2463,7 +2416,7 @@
 </file>
 
 <file path=customXml/itemProps1.xml><?xml version="1.0" encoding="utf-8"?>
-<ds:datastoreItem xmlns:ds="http://schemas.openxmlformats.org/officeDocument/2006/customXml" ds:itemID="{D7AEF856-75BB-483F-9D4D-2645799685B0}">
+<ds:datastoreItem xmlns:ds="http://schemas.openxmlformats.org/officeDocument/2006/customXml" ds:itemID="{0A81BC32-7979-46E7-BEDB-4EDC62775821}">
   <ds:schemaRefs>
     <ds:schemaRef ds:uri="http://schemas.openxmlformats.org/officeDocument/2006/bibliography"/>
   </ds:schemaRefs>

--- a/John-Harding-Resume.docx
+++ b/John-Harding-Resume.docx
@@ -163,7 +163,36 @@
           <w:sz w:val="20"/>
           <w:szCs w:val="20"/>
         </w:rPr>
-        <w:t xml:space="preserve">I am a Web Developer with 7 years practical experience, 1.75 years personal working experience, and over 7 months working experience. My skills include CSS, </w:t>
+        <w:t>I am a Web Developer with 7 years practical experience, 1.75 years persona</w:t>
+      </w:r>
+      <w:r>
+        <w:rPr>
+          <w:rFonts w:ascii="Segoe UI" w:eastAsia="Arial" w:hAnsi="Segoe UI" w:cs="Segoe UI"/>
+          <w:color w:val="404040" w:themeColor="text1" w:themeTint="BF"/>
+          <w:sz w:val="20"/>
+          <w:szCs w:val="20"/>
+        </w:rPr>
+        <w:t>l working experience, and over 8</w:t>
+      </w:r>
+      <w:r>
+        <w:rPr>
+          <w:rFonts w:ascii="Segoe UI" w:eastAsia="Arial" w:hAnsi="Segoe UI" w:cs="Segoe UI"/>
+          <w:color w:val="404040" w:themeColor="text1" w:themeTint="BF"/>
+          <w:sz w:val="20"/>
+          <w:szCs w:val="20"/>
+        </w:rPr>
+        <w:t xml:space="preserve"> months working e</w:t>
+      </w:r>
+      <w:bookmarkStart w:id="0" w:name="_GoBack"/>
+      <w:bookmarkEnd w:id="0"/>
+      <w:r>
+        <w:rPr>
+          <w:rFonts w:ascii="Segoe UI" w:eastAsia="Arial" w:hAnsi="Segoe UI" w:cs="Segoe UI"/>
+          <w:color w:val="404040" w:themeColor="text1" w:themeTint="BF"/>
+          <w:sz w:val="20"/>
+          <w:szCs w:val="20"/>
+        </w:rPr>
+        <w:t xml:space="preserve">xperience. My skills include CSS, </w:t>
       </w:r>
       <w:proofErr w:type="spellStart"/>
       <w:r>
@@ -589,8 +618,52 @@
         </w:rPr>
         <w:t>SKILLS</w:t>
       </w:r>
-      <w:bookmarkStart w:id="0" w:name="_GoBack"/>
-      <w:bookmarkEnd w:id="0"/>
+    </w:p>
+    <w:p>
+      <w:pPr>
+        <w:spacing w:after="0"/>
+        <w:rPr>
+          <w:rFonts w:ascii="Segoe UI" w:hAnsi="Segoe UI" w:cs="Segoe UI"/>
+          <w:color w:val="404040" w:themeColor="text1" w:themeTint="BF"/>
+        </w:rPr>
+      </w:pPr>
+      <w:r>
+        <w:rPr>
+          <w:rFonts w:ascii="Segoe UI" w:eastAsia="Arial" w:hAnsi="Segoe UI" w:cs="Segoe UI"/>
+          <w:color w:val="404040" w:themeColor="text1" w:themeTint="BF"/>
+          <w:sz w:val="20"/>
+          <w:szCs w:val="20"/>
+        </w:rPr>
+        <w:t>CS</w:t>
+      </w:r>
+      <w:r>
+        <w:rPr>
+          <w:rFonts w:ascii="Segoe UI" w:eastAsia="Arial" w:hAnsi="Segoe UI" w:cs="Segoe UI"/>
+          <w:color w:val="404040" w:themeColor="text1" w:themeTint="BF"/>
+          <w:sz w:val="20"/>
+          <w:szCs w:val="20"/>
+        </w:rPr>
+        <w:tab/>
+      </w:r>
+      <w:r>
+        <w:rPr>
+          <w:rFonts w:ascii="Segoe UI" w:eastAsia="Arial" w:hAnsi="Segoe UI" w:cs="Segoe UI"/>
+          <w:color w:val="404040" w:themeColor="text1" w:themeTint="BF"/>
+          <w:sz w:val="20"/>
+          <w:szCs w:val="20"/>
+        </w:rPr>
+        <w:tab/>
+        <w:t>Understanding of data structu</w:t>
+      </w:r>
+      <w:r>
+        <w:rPr>
+          <w:rFonts w:ascii="Segoe UI" w:eastAsia="Arial" w:hAnsi="Segoe UI" w:cs="Segoe UI"/>
+          <w:color w:val="404040" w:themeColor="text1" w:themeTint="BF"/>
+          <w:sz w:val="20"/>
+          <w:szCs w:val="20"/>
+        </w:rPr>
+        <w:t>res and algorithms (read CLRS)</w:t>
+      </w:r>
     </w:p>
     <w:p>
       <w:pPr>
@@ -2416,7 +2489,7 @@
 </file>
 
 <file path=customXml/itemProps1.xml><?xml version="1.0" encoding="utf-8"?>
-<ds:datastoreItem xmlns:ds="http://schemas.openxmlformats.org/officeDocument/2006/customXml" ds:itemID="{0A81BC32-7979-46E7-BEDB-4EDC62775821}">
+<ds:datastoreItem xmlns:ds="http://schemas.openxmlformats.org/officeDocument/2006/customXml" ds:itemID="{9092141C-6EC7-427F-805F-4E48E266B5BA}">
   <ds:schemaRefs>
     <ds:schemaRef ds:uri="http://schemas.openxmlformats.org/officeDocument/2006/bibliography"/>
   </ds:schemaRefs>

--- a/John-Harding-Resume.docx
+++ b/John-Harding-Resume.docx
@@ -172,16 +172,25 @@
           <w:sz w:val="20"/>
           <w:szCs w:val="20"/>
         </w:rPr>
-        <w:t>l working experience, and over 8</w:t>
-      </w:r>
-      <w:r>
-        <w:rPr>
-          <w:rFonts w:ascii="Segoe UI" w:eastAsia="Arial" w:hAnsi="Segoe UI" w:cs="Segoe UI"/>
-          <w:color w:val="404040" w:themeColor="text1" w:themeTint="BF"/>
-          <w:sz w:val="20"/>
-          <w:szCs w:val="20"/>
-        </w:rPr>
-        <w:t xml:space="preserve"> months working e</w:t>
+        <w:t xml:space="preserve">l working experience, and over </w:t>
+      </w:r>
+      <w:r>
+        <w:rPr>
+          <w:rFonts w:ascii="Segoe UI" w:eastAsia="Arial" w:hAnsi="Segoe UI" w:cs="Segoe UI"/>
+          <w:color w:val="404040" w:themeColor="text1" w:themeTint="BF"/>
+          <w:sz w:val="20"/>
+          <w:szCs w:val="20"/>
+        </w:rPr>
+        <w:t>1 year</w:t>
+      </w:r>
+      <w:r>
+        <w:rPr>
+          <w:rFonts w:ascii="Segoe UI" w:eastAsia="Arial" w:hAnsi="Segoe UI" w:cs="Segoe UI"/>
+          <w:color w:val="404040" w:themeColor="text1" w:themeTint="BF"/>
+          <w:sz w:val="20"/>
+          <w:szCs w:val="20"/>
+        </w:rPr>
+        <w:t xml:space="preserve"> </w:t>
       </w:r>
       <w:bookmarkStart w:id="0" w:name="_GoBack"/>
       <w:bookmarkEnd w:id="0"/>
@@ -192,7 +201,7 @@
           <w:sz w:val="20"/>
           <w:szCs w:val="20"/>
         </w:rPr>
-        <w:t xml:space="preserve">xperience. My skills include CSS, </w:t>
+        <w:t xml:space="preserve">working experience. My skills include CSS, </w:t>
       </w:r>
       <w:proofErr w:type="spellStart"/>
       <w:r>
@@ -2489,7 +2498,7 @@
 </file>
 
 <file path=customXml/itemProps1.xml><?xml version="1.0" encoding="utf-8"?>
-<ds:datastoreItem xmlns:ds="http://schemas.openxmlformats.org/officeDocument/2006/customXml" ds:itemID="{9092141C-6EC7-427F-805F-4E48E266B5BA}">
+<ds:datastoreItem xmlns:ds="http://schemas.openxmlformats.org/officeDocument/2006/customXml" ds:itemID="{F3ACB68D-B38B-4D29-BC4B-54A024371E19}">
   <ds:schemaRefs>
     <ds:schemaRef ds:uri="http://schemas.openxmlformats.org/officeDocument/2006/bibliography"/>
   </ds:schemaRefs>

--- a/John-Harding-Resume.docx
+++ b/John-Harding-Resume.docx
@@ -17,6 +17,8 @@
           <w:szCs w:val="36"/>
         </w:rPr>
       </w:pPr>
+      <w:bookmarkStart w:id="0" w:name="_GoBack"/>
+      <w:bookmarkEnd w:id="0"/>
       <w:r>
         <w:rPr>
           <w:rFonts w:ascii="Segoe UI" w:eastAsia="Arial" w:hAnsi="Segoe UI" w:cs="Segoe UI"/>
@@ -190,18 +192,16 @@
           <w:sz w:val="20"/>
           <w:szCs w:val="20"/>
         </w:rPr>
-        <w:t xml:space="preserve"> </w:t>
-      </w:r>
-      <w:bookmarkStart w:id="0" w:name="_GoBack"/>
-      <w:bookmarkEnd w:id="0"/>
-      <w:r>
-        <w:rPr>
-          <w:rFonts w:ascii="Segoe UI" w:eastAsia="Arial" w:hAnsi="Segoe UI" w:cs="Segoe UI"/>
-          <w:color w:val="404040" w:themeColor="text1" w:themeTint="BF"/>
-          <w:sz w:val="20"/>
-          <w:szCs w:val="20"/>
-        </w:rPr>
-        <w:t xml:space="preserve">working experience. My skills include CSS, </w:t>
+        <w:t xml:space="preserve"> and 1 month</w:t>
+      </w:r>
+      <w:r>
+        <w:rPr>
+          <w:rFonts w:ascii="Segoe UI" w:eastAsia="Arial" w:hAnsi="Segoe UI" w:cs="Segoe UI"/>
+          <w:color w:val="404040" w:themeColor="text1" w:themeTint="BF"/>
+          <w:sz w:val="20"/>
+          <w:szCs w:val="20"/>
+        </w:rPr>
+        <w:t xml:space="preserve"> working experience. My skills include CSS, </w:t>
       </w:r>
       <w:proofErr w:type="spellStart"/>
       <w:r>
@@ -2498,7 +2498,7 @@
 </file>
 
 <file path=customXml/itemProps1.xml><?xml version="1.0" encoding="utf-8"?>
-<ds:datastoreItem xmlns:ds="http://schemas.openxmlformats.org/officeDocument/2006/customXml" ds:itemID="{F3ACB68D-B38B-4D29-BC4B-54A024371E19}">
+<ds:datastoreItem xmlns:ds="http://schemas.openxmlformats.org/officeDocument/2006/customXml" ds:itemID="{C8C9B542-0746-459A-B1B1-4BAFE0242B52}">
   <ds:schemaRefs>
     <ds:schemaRef ds:uri="http://schemas.openxmlformats.org/officeDocument/2006/bibliography"/>
   </ds:schemaRefs>

--- a/John-Harding-Resume.docx
+++ b/John-Harding-Resume.docx
@@ -17,8 +17,6 @@
           <w:szCs w:val="36"/>
         </w:rPr>
       </w:pPr>
-      <w:bookmarkStart w:id="0" w:name="_GoBack"/>
-      <w:bookmarkEnd w:id="0"/>
       <w:r>
         <w:rPr>
           <w:rFonts w:ascii="Segoe UI" w:eastAsia="Arial" w:hAnsi="Segoe UI" w:cs="Segoe UI"/>
@@ -48,7 +46,28 @@
           <w:sz w:val="20"/>
           <w:szCs w:val="20"/>
         </w:rPr>
-        <w:t>1027 W 1033 N</w:t>
+        <w:t>300 W 55</w:t>
+      </w:r>
+      <w:r>
+        <w:rPr>
+          <w:rFonts w:ascii="Segoe UI" w:eastAsia="Arial" w:hAnsi="Segoe UI" w:cs="Segoe UI"/>
+          <w:smallCaps/>
+          <w:color w:val="404040" w:themeColor="text1" w:themeTint="BF"/>
+          <w:sz w:val="20"/>
+          <w:szCs w:val="20"/>
+          <w:vertAlign w:val="superscript"/>
+        </w:rPr>
+        <w:t>th</w:t>
+      </w:r>
+      <w:r>
+        <w:rPr>
+          <w:rFonts w:ascii="Segoe UI" w:eastAsia="Arial" w:hAnsi="Segoe UI" w:cs="Segoe UI"/>
+          <w:smallCaps/>
+          <w:color w:val="404040" w:themeColor="text1" w:themeTint="BF"/>
+          <w:sz w:val="20"/>
+          <w:szCs w:val="20"/>
+        </w:rPr>
+        <w:t xml:space="preserve"> ST</w:t>
       </w:r>
     </w:p>
     <w:p>
@@ -58,6 +77,70 @@
         </w:tabs>
         <w:spacing w:after="0"/>
         <w:rPr>
+          <w:rFonts w:ascii="Segoe UI" w:eastAsia="Arial" w:hAnsi="Segoe UI" w:cs="Segoe UI"/>
+          <w:smallCaps/>
+          <w:color w:val="404040" w:themeColor="text1" w:themeTint="BF"/>
+          <w:sz w:val="20"/>
+          <w:szCs w:val="20"/>
+        </w:rPr>
+      </w:pPr>
+      <w:r>
+        <w:rPr>
+          <w:rFonts w:ascii="Segoe UI" w:eastAsia="Arial" w:hAnsi="Segoe UI" w:cs="Segoe UI"/>
+          <w:smallCaps/>
+          <w:color w:val="404040" w:themeColor="text1" w:themeTint="BF"/>
+          <w:sz w:val="20"/>
+          <w:szCs w:val="20"/>
+        </w:rPr>
+        <w:t>719-231-8926</w:t>
+      </w:r>
+      <w:r>
+        <w:rPr>
+          <w:rFonts w:ascii="Segoe UI" w:eastAsia="Arial" w:hAnsi="Segoe UI" w:cs="Segoe UI"/>
+          <w:smallCaps/>
+          <w:color w:val="404040" w:themeColor="text1" w:themeTint="BF"/>
+          <w:sz w:val="20"/>
+          <w:szCs w:val="20"/>
+        </w:rPr>
+        <w:tab/>
+      </w:r>
+      <w:r>
+        <w:rPr>
+          <w:rFonts w:ascii="Segoe UI" w:eastAsia="Arial" w:hAnsi="Segoe UI" w:cs="Segoe UI"/>
+          <w:smallCaps/>
+          <w:color w:val="404040" w:themeColor="text1" w:themeTint="BF"/>
+          <w:sz w:val="20"/>
+          <w:szCs w:val="20"/>
+        </w:rPr>
+        <w:t>New York, NY</w:t>
+      </w:r>
+      <w:r>
+        <w:rPr>
+          <w:rFonts w:ascii="Segoe UI" w:eastAsia="Arial" w:hAnsi="Segoe UI" w:cs="Segoe UI"/>
+          <w:smallCaps/>
+          <w:color w:val="404040" w:themeColor="text1" w:themeTint="BF"/>
+          <w:sz w:val="20"/>
+          <w:szCs w:val="20"/>
+        </w:rPr>
+        <w:t xml:space="preserve">, </w:t>
+      </w:r>
+      <w:r>
+        <w:rPr>
+          <w:rFonts w:ascii="Segoe UI" w:eastAsia="Arial" w:hAnsi="Segoe UI" w:cs="Segoe UI"/>
+          <w:smallCaps/>
+          <w:color w:val="404040" w:themeColor="text1" w:themeTint="BF"/>
+          <w:sz w:val="20"/>
+          <w:szCs w:val="20"/>
+        </w:rPr>
+        <w:t>10019</w:t>
+      </w:r>
+    </w:p>
+    <w:p>
+      <w:pPr>
+        <w:tabs>
+          <w:tab w:val="right" w:pos="9360"/>
+        </w:tabs>
+        <w:rPr>
           <w:rFonts w:ascii="Segoe UI" w:hAnsi="Segoe UI" w:cs="Segoe UI"/>
           <w:color w:val="404040" w:themeColor="text1" w:themeTint="BF"/>
           <w:sz w:val="20"/>
@@ -66,61 +149,58 @@
       </w:pPr>
       <w:r>
         <w:rPr>
-          <w:rFonts w:ascii="Segoe UI" w:eastAsia="Arial" w:hAnsi="Segoe UI" w:cs="Segoe UI"/>
-          <w:smallCaps/>
-          <w:color w:val="404040" w:themeColor="text1" w:themeTint="BF"/>
-          <w:sz w:val="20"/>
-          <w:szCs w:val="20"/>
-        </w:rPr>
-        <w:t>719-231-8926</w:t>
-      </w:r>
-      <w:r>
-        <w:rPr>
-          <w:rFonts w:ascii="Segoe UI" w:eastAsia="Arial" w:hAnsi="Segoe UI" w:cs="Segoe UI"/>
-          <w:smallCaps/>
+          <w:rFonts w:ascii="Segoe UI" w:hAnsi="Segoe UI" w:cs="Segoe UI"/>
+          <w:color w:val="404040" w:themeColor="text1" w:themeTint="BF"/>
+          <w:sz w:val="20"/>
+          <w:szCs w:val="20"/>
+        </w:rPr>
+        <w:t>jsh.miami</w:t>
+      </w:r>
+      <w:r>
+        <w:rPr>
+          <w:rFonts w:ascii="Segoe UI" w:hAnsi="Segoe UI" w:cs="Segoe UI"/>
+          <w:color w:val="404040" w:themeColor="text1" w:themeTint="BF"/>
+          <w:sz w:val="20"/>
+          <w:szCs w:val="20"/>
+        </w:rPr>
+        <w:t>@</w:t>
+      </w:r>
+      <w:r>
+        <w:rPr>
+          <w:rFonts w:ascii="Segoe UI" w:hAnsi="Segoe UI" w:cs="Segoe UI"/>
+          <w:color w:val="404040" w:themeColor="text1" w:themeTint="BF"/>
+          <w:sz w:val="20"/>
+          <w:szCs w:val="20"/>
+        </w:rPr>
+        <w:t>gmail.com</w:t>
+      </w:r>
+      <w:r>
+        <w:rPr>
+          <w:rFonts w:ascii="Segoe UI" w:hAnsi="Segoe UI" w:cs="Segoe UI"/>
+          <w:color w:val="404040" w:themeColor="text1" w:themeTint="BF"/>
+          <w:sz w:val="20"/>
+          <w:szCs w:val="20"/>
+        </w:rPr>
+        <w:t xml:space="preserve"> </w:t>
+      </w:r>
+      <w:r>
+        <w:rPr>
+          <w:rFonts w:ascii="Segoe UI" w:hAnsi="Segoe UI" w:cs="Segoe UI"/>
           <w:color w:val="404040" w:themeColor="text1" w:themeTint="BF"/>
           <w:sz w:val="20"/>
           <w:szCs w:val="20"/>
         </w:rPr>
         <w:tab/>
-        <w:t>OREM, UT, 84057</w:t>
-      </w:r>
-    </w:p>
-    <w:p>
-      <w:pPr>
-        <w:rPr>
-          <w:rFonts w:ascii="Segoe UI" w:hAnsi="Segoe UI" w:cs="Segoe UI"/>
-          <w:color w:val="404040" w:themeColor="text1" w:themeTint="BF"/>
-          <w:sz w:val="20"/>
-          <w:szCs w:val="20"/>
-        </w:rPr>
-      </w:pPr>
-      <w:r>
-        <w:rPr>
-          <w:rFonts w:ascii="Segoe UI" w:hAnsi="Segoe UI" w:cs="Segoe UI"/>
-          <w:color w:val="404040" w:themeColor="text1" w:themeTint="BF"/>
-          <w:sz w:val="20"/>
-          <w:szCs w:val="20"/>
-        </w:rPr>
-        <w:t>jsh.miami</w:t>
-      </w:r>
-      <w:r>
-        <w:rPr>
-          <w:rFonts w:ascii="Segoe UI" w:hAnsi="Segoe UI" w:cs="Segoe UI"/>
-          <w:color w:val="404040" w:themeColor="text1" w:themeTint="BF"/>
-          <w:sz w:val="20"/>
-          <w:szCs w:val="20"/>
-        </w:rPr>
-        <w:t>@</w:t>
-      </w:r>
-      <w:r>
-        <w:rPr>
-          <w:rFonts w:ascii="Segoe UI" w:hAnsi="Segoe UI" w:cs="Segoe UI"/>
-          <w:color w:val="404040" w:themeColor="text1" w:themeTint="BF"/>
-          <w:sz w:val="20"/>
-          <w:szCs w:val="20"/>
-        </w:rPr>
-        <w:t>gmail.com</w:t>
+      </w:r>
+      <w:r>
+        <w:rPr>
+          <w:rFonts w:ascii="Segoe UI" w:eastAsia="Arial" w:hAnsi="Segoe UI" w:cs="Segoe UI"/>
+          <w:smallCaps/>
+          <w:color w:val="404040" w:themeColor="text1" w:themeTint="BF"/>
+          <w:sz w:val="20"/>
+          <w:szCs w:val="20"/>
+        </w:rPr>
+        <w:t>(as of Feb 13, 2016)</w:t>
       </w:r>
     </w:p>
     <w:p>
@@ -341,7 +421,18 @@
           <w:sz w:val="20"/>
           <w:szCs w:val="20"/>
         </w:rPr>
-        <w:t>Create web pages from PSDs and give them appropriate functionality (CSS, HTML, JS, PHP)</w:t>
+        <w:t>Create web pages from PSDs and give them appropriate functionality (CSS, HTML, JS, P</w:t>
+      </w:r>
+      <w:bookmarkStart w:id="0" w:name="_GoBack"/>
+      <w:bookmarkEnd w:id="0"/>
+      <w:r>
+        <w:rPr>
+          <w:rFonts w:ascii="Segoe UI" w:eastAsia="Arial" w:hAnsi="Segoe UI" w:cs="Segoe UI"/>
+          <w:color w:val="404040" w:themeColor="text1" w:themeTint="BF"/>
+          <w:sz w:val="20"/>
+          <w:szCs w:val="20"/>
+        </w:rPr>
+        <w:t>HP)</w:t>
       </w:r>
     </w:p>
     <w:p>
@@ -1801,7 +1892,6 @@
   <w:style w:type="character" w:default="1" w:styleId="DefaultParagraphFont">
     <w:name w:val="Default Paragraph Font"/>
     <w:uiPriority w:val="1"/>
-    <w:semiHidden/>
     <w:unhideWhenUsed/>
   </w:style>
   <w:style w:type="table" w:default="1" w:styleId="TableNormal">
@@ -1869,6 +1959,17 @@
       <w:ind w:left="720"/>
       <w:contextualSpacing/>
     </w:pPr>
+  </w:style>
+  <w:style w:type="character" w:styleId="Hyperlink">
+    <w:name w:val="Hyperlink"/>
+    <w:basedOn w:val="DefaultParagraphFont"/>
+    <w:uiPriority w:val="99"/>
+    <w:unhideWhenUsed/>
+    <w:rsid w:val="008B2568"/>
+    <w:rPr>
+      <w:color w:val="0000FF" w:themeColor="hyperlink"/>
+      <w:u w:val="single"/>
+    </w:rPr>
   </w:style>
 </w:styles>
 </file>
@@ -2136,7 +2237,6 @@
   <w:style w:type="character" w:default="1" w:styleId="DefaultParagraphFont">
     <w:name w:val="Default Paragraph Font"/>
     <w:uiPriority w:val="1"/>
-    <w:semiHidden/>
     <w:unhideWhenUsed/>
   </w:style>
   <w:style w:type="table" w:default="1" w:styleId="TableNormal">
@@ -2204,6 +2304,17 @@
       <w:ind w:left="720"/>
       <w:contextualSpacing/>
     </w:pPr>
+  </w:style>
+  <w:style w:type="character" w:styleId="Hyperlink">
+    <w:name w:val="Hyperlink"/>
+    <w:basedOn w:val="DefaultParagraphFont"/>
+    <w:uiPriority w:val="99"/>
+    <w:unhideWhenUsed/>
+    <w:rsid w:val="008B2568"/>
+    <w:rPr>
+      <w:color w:val="0000FF" w:themeColor="hyperlink"/>
+      <w:u w:val="single"/>
+    </w:rPr>
   </w:style>
 </w:styles>
 </file>
@@ -2498,7 +2609,7 @@
 </file>
 
 <file path=customXml/itemProps1.xml><?xml version="1.0" encoding="utf-8"?>
-<ds:datastoreItem xmlns:ds="http://schemas.openxmlformats.org/officeDocument/2006/customXml" ds:itemID="{C8C9B542-0746-459A-B1B1-4BAFE0242B52}">
+<ds:datastoreItem xmlns:ds="http://schemas.openxmlformats.org/officeDocument/2006/customXml" ds:itemID="{BA0881C0-BA76-4E1A-838A-8CD62E335A89}">
   <ds:schemaRefs>
     <ds:schemaRef ds:uri="http://schemas.openxmlformats.org/officeDocument/2006/bibliography"/>
   </ds:schemaRefs>

--- a/John-Harding-Resume.docx
+++ b/John-Harding-Resume.docx
@@ -192,16 +192,8 @@
         </w:rPr>
         <w:tab/>
       </w:r>
-      <w:r>
-        <w:rPr>
-          <w:rFonts w:ascii="Segoe UI" w:eastAsia="Arial" w:hAnsi="Segoe UI" w:cs="Segoe UI"/>
-          <w:smallCaps/>
-          <w:color w:val="404040" w:themeColor="text1" w:themeTint="BF"/>
-          <w:sz w:val="20"/>
-          <w:szCs w:val="20"/>
-        </w:rPr>
-        <w:t>(as of Feb 13, 2016)</w:t>
-      </w:r>
+      <w:bookmarkStart w:id="0" w:name="_GoBack"/>
+      <w:bookmarkEnd w:id="0"/>
     </w:p>
     <w:p>
       <w:pPr>
@@ -272,7 +264,25 @@
           <w:sz w:val="20"/>
           <w:szCs w:val="20"/>
         </w:rPr>
-        <w:t xml:space="preserve"> and 1 month</w:t>
+        <w:t xml:space="preserve"> and 2</w:t>
+      </w:r>
+      <w:r>
+        <w:rPr>
+          <w:rFonts w:ascii="Segoe UI" w:eastAsia="Arial" w:hAnsi="Segoe UI" w:cs="Segoe UI"/>
+          <w:color w:val="404040" w:themeColor="text1" w:themeTint="BF"/>
+          <w:sz w:val="20"/>
+          <w:szCs w:val="20"/>
+        </w:rPr>
+        <w:t xml:space="preserve"> month</w:t>
+      </w:r>
+      <w:r>
+        <w:rPr>
+          <w:rFonts w:ascii="Segoe UI" w:eastAsia="Arial" w:hAnsi="Segoe UI" w:cs="Segoe UI"/>
+          <w:color w:val="404040" w:themeColor="text1" w:themeTint="BF"/>
+          <w:sz w:val="20"/>
+          <w:szCs w:val="20"/>
+        </w:rPr>
+        <w:t>s</w:t>
       </w:r>
       <w:r>
         <w:rPr>
@@ -421,18 +431,7 @@
           <w:sz w:val="20"/>
           <w:szCs w:val="20"/>
         </w:rPr>
-        <w:t>Create web pages from PSDs and give them appropriate functionality (CSS, HTML, JS, P</w:t>
-      </w:r>
-      <w:bookmarkStart w:id="0" w:name="_GoBack"/>
-      <w:bookmarkEnd w:id="0"/>
-      <w:r>
-        <w:rPr>
-          <w:rFonts w:ascii="Segoe UI" w:eastAsia="Arial" w:hAnsi="Segoe UI" w:cs="Segoe UI"/>
-          <w:color w:val="404040" w:themeColor="text1" w:themeTint="BF"/>
-          <w:sz w:val="20"/>
-          <w:szCs w:val="20"/>
-        </w:rPr>
-        <w:t>HP)</w:t>
+        <w:t>Create web pages from PSDs and give them appropriate functionality (CSS, HTML, JS, PHP)</w:t>
       </w:r>
     </w:p>
     <w:p>
@@ -916,7 +915,25 @@
           <w:sz w:val="20"/>
           <w:szCs w:val="20"/>
         </w:rPr>
-        <w:t>JavaScript, basic jQuery and desire to learn Angular.js</w:t>
+        <w:t>JavaScript, jQuery</w:t>
+      </w:r>
+      <w:r>
+        <w:rPr>
+          <w:rFonts w:ascii="Segoe UI" w:eastAsia="Arial" w:hAnsi="Segoe UI" w:cs="Segoe UI"/>
+          <w:color w:val="404040" w:themeColor="text1" w:themeTint="BF"/>
+          <w:sz w:val="20"/>
+          <w:szCs w:val="20"/>
+        </w:rPr>
+        <w:t>, beginner React</w:t>
+      </w:r>
+      <w:r>
+        <w:rPr>
+          <w:rFonts w:ascii="Segoe UI" w:eastAsia="Arial" w:hAnsi="Segoe UI" w:cs="Segoe UI"/>
+          <w:color w:val="404040" w:themeColor="text1" w:themeTint="BF"/>
+          <w:sz w:val="20"/>
+          <w:szCs w:val="20"/>
+        </w:rPr>
+        <w:t>.js</w:t>
       </w:r>
     </w:p>
     <w:p>
@@ -1892,6 +1909,7 @@
   <w:style w:type="character" w:default="1" w:styleId="DefaultParagraphFont">
     <w:name w:val="Default Paragraph Font"/>
     <w:uiPriority w:val="1"/>
+    <w:semiHidden/>
     <w:unhideWhenUsed/>
   </w:style>
   <w:style w:type="table" w:default="1" w:styleId="TableNormal">
@@ -2237,6 +2255,7 @@
   <w:style w:type="character" w:default="1" w:styleId="DefaultParagraphFont">
     <w:name w:val="Default Paragraph Font"/>
     <w:uiPriority w:val="1"/>
+    <w:semiHidden/>
     <w:unhideWhenUsed/>
   </w:style>
   <w:style w:type="table" w:default="1" w:styleId="TableNormal">
@@ -2609,7 +2628,7 @@
 </file>
 
 <file path=customXml/itemProps1.xml><?xml version="1.0" encoding="utf-8"?>
-<ds:datastoreItem xmlns:ds="http://schemas.openxmlformats.org/officeDocument/2006/customXml" ds:itemID="{BA0881C0-BA76-4E1A-838A-8CD62E335A89}">
+<ds:datastoreItem xmlns:ds="http://schemas.openxmlformats.org/officeDocument/2006/customXml" ds:itemID="{67CF15F8-D6B3-4061-AEC1-3946345DF50D}">
   <ds:schemaRefs>
     <ds:schemaRef ds:uri="http://schemas.openxmlformats.org/officeDocument/2006/bibliography"/>
   </ds:schemaRefs>

--- a/John-Harding-Resume.docx
+++ b/John-Harding-Resume.docx
@@ -192,8 +192,6 @@
         </w:rPr>
         <w:tab/>
       </w:r>
-      <w:bookmarkStart w:id="0" w:name="_GoBack"/>
-      <w:bookmarkEnd w:id="0"/>
     </w:p>
     <w:p>
       <w:pPr>
@@ -924,7 +922,27 @@
           <w:sz w:val="20"/>
           <w:szCs w:val="20"/>
         </w:rPr>
-        <w:t>, beginner React</w:t>
+        <w:t xml:space="preserve">, beginner </w:t>
+      </w:r>
+      <w:r>
+        <w:rPr>
+          <w:rFonts w:ascii="Segoe UI" w:eastAsia="Arial" w:hAnsi="Segoe UI" w:cs="Segoe UI"/>
+          <w:color w:val="404040" w:themeColor="text1" w:themeTint="BF"/>
+          <w:sz w:val="20"/>
+          <w:szCs w:val="20"/>
+        </w:rPr>
+        <w:t xml:space="preserve">at </w:t>
+      </w:r>
+      <w:bookmarkStart w:id="0" w:name="_GoBack"/>
+      <w:bookmarkEnd w:id="0"/>
+      <w:r>
+        <w:rPr>
+          <w:rFonts w:ascii="Segoe UI" w:eastAsia="Arial" w:hAnsi="Segoe UI" w:cs="Segoe UI"/>
+          <w:color w:val="404040" w:themeColor="text1" w:themeTint="BF"/>
+          <w:sz w:val="20"/>
+          <w:szCs w:val="20"/>
+        </w:rPr>
+        <w:t>React</w:t>
       </w:r>
       <w:r>
         <w:rPr>
@@ -2628,7 +2646,7 @@
 </file>
 
 <file path=customXml/itemProps1.xml><?xml version="1.0" encoding="utf-8"?>
-<ds:datastoreItem xmlns:ds="http://schemas.openxmlformats.org/officeDocument/2006/customXml" ds:itemID="{67CF15F8-D6B3-4061-AEC1-3946345DF50D}">
+<ds:datastoreItem xmlns:ds="http://schemas.openxmlformats.org/officeDocument/2006/customXml" ds:itemID="{6BAC0E2B-C6C6-48E0-BA7B-C7DC4851B102}">
   <ds:schemaRefs>
     <ds:schemaRef ds:uri="http://schemas.openxmlformats.org/officeDocument/2006/bibliography"/>
   </ds:schemaRefs>

--- a/John-Harding-Resume.docx
+++ b/John-Harding-Resume.docx
@@ -922,19 +922,46 @@
           <w:sz w:val="20"/>
           <w:szCs w:val="20"/>
         </w:rPr>
-        <w:t xml:space="preserve">, beginner </w:t>
-      </w:r>
-      <w:r>
-        <w:rPr>
-          <w:rFonts w:ascii="Segoe UI" w:eastAsia="Arial" w:hAnsi="Segoe UI" w:cs="Segoe UI"/>
-          <w:color w:val="404040" w:themeColor="text1" w:themeTint="BF"/>
-          <w:sz w:val="20"/>
-          <w:szCs w:val="20"/>
-        </w:rPr>
-        <w:t xml:space="preserve">at </w:t>
+        <w:t xml:space="preserve">, </w:t>
+      </w:r>
+      <w:r>
+        <w:rPr>
+          <w:rFonts w:ascii="Segoe UI" w:eastAsia="Arial" w:hAnsi="Segoe UI" w:cs="Segoe UI"/>
+          <w:color w:val="404040" w:themeColor="text1" w:themeTint="BF"/>
+          <w:sz w:val="20"/>
+          <w:szCs w:val="20"/>
+        </w:rPr>
+        <w:t>junior</w:t>
+      </w:r>
+      <w:r>
+        <w:rPr>
+          <w:rFonts w:ascii="Segoe UI" w:eastAsia="Arial" w:hAnsi="Segoe UI" w:cs="Segoe UI"/>
+          <w:color w:val="404040" w:themeColor="text1" w:themeTint="BF"/>
+          <w:sz w:val="20"/>
+          <w:szCs w:val="20"/>
+        </w:rPr>
+        <w:t xml:space="preserve"> </w:t>
+      </w:r>
+      <w:r>
+        <w:rPr>
+          <w:rFonts w:ascii="Segoe UI" w:eastAsia="Arial" w:hAnsi="Segoe UI" w:cs="Segoe UI"/>
+          <w:color w:val="404040" w:themeColor="text1" w:themeTint="BF"/>
+          <w:sz w:val="20"/>
+          <w:szCs w:val="20"/>
+        </w:rPr>
+        <w:t>level</w:t>
       </w:r>
       <w:bookmarkStart w:id="0" w:name="_GoBack"/>
       <w:bookmarkEnd w:id="0"/>
+      <w:r>
+        <w:rPr>
+          <w:rFonts w:ascii="Segoe UI" w:eastAsia="Arial" w:hAnsi="Segoe UI" w:cs="Segoe UI"/>
+          <w:color w:val="404040" w:themeColor="text1" w:themeTint="BF"/>
+          <w:sz w:val="20"/>
+          <w:szCs w:val="20"/>
+        </w:rPr>
+        <w:t xml:space="preserve"> </w:t>
+      </w:r>
       <w:r>
         <w:rPr>
           <w:rFonts w:ascii="Segoe UI" w:eastAsia="Arial" w:hAnsi="Segoe UI" w:cs="Segoe UI"/>
@@ -2646,7 +2673,7 @@
 </file>
 
 <file path=customXml/itemProps1.xml><?xml version="1.0" encoding="utf-8"?>
-<ds:datastoreItem xmlns:ds="http://schemas.openxmlformats.org/officeDocument/2006/customXml" ds:itemID="{6BAC0E2B-C6C6-48E0-BA7B-C7DC4851B102}">
+<ds:datastoreItem xmlns:ds="http://schemas.openxmlformats.org/officeDocument/2006/customXml" ds:itemID="{E052E50E-FADF-4F45-A5F9-9E17C7E69823}">
   <ds:schemaRefs>
     <ds:schemaRef ds:uri="http://schemas.openxmlformats.org/officeDocument/2006/bibliography"/>
   </ds:schemaRefs>

--- a/John-Harding-Resume.docx
+++ b/John-Harding-Resume.docx
@@ -389,7 +389,27 @@
           <w:sz w:val="20"/>
           <w:szCs w:val="20"/>
         </w:rPr>
-        <w:t>Front End Developer</w:t>
+        <w:t>Front End</w:t>
+      </w:r>
+      <w:r>
+        <w:rPr>
+          <w:rFonts w:ascii="Segoe UI" w:eastAsia="Arial" w:hAnsi="Segoe UI" w:cs="Segoe UI"/>
+          <w:b/>
+          <w:color w:val="404040" w:themeColor="text1" w:themeTint="BF"/>
+          <w:sz w:val="20"/>
+          <w:szCs w:val="20"/>
+        </w:rPr>
+        <w:t>/Full Stack</w:t>
+      </w:r>
+      <w:r>
+        <w:rPr>
+          <w:rFonts w:ascii="Segoe UI" w:eastAsia="Arial" w:hAnsi="Segoe UI" w:cs="Segoe UI"/>
+          <w:b/>
+          <w:color w:val="404040" w:themeColor="text1" w:themeTint="BF"/>
+          <w:sz w:val="20"/>
+          <w:szCs w:val="20"/>
+        </w:rPr>
+        <w:t xml:space="preserve"> Developer</w:t>
       </w:r>
       <w:r>
         <w:rPr>
@@ -429,7 +449,7 @@
           <w:sz w:val="20"/>
           <w:szCs w:val="20"/>
         </w:rPr>
-        <w:t>Create web pages from PSDs and give them appropriate functionality (CSS, HTML, JS, PHP)</w:t>
+        <w:t>Built JS heavy applications on high traffic sites – including use of Angular.js for routing, and extensive vanilla JS (I was in charge of JS for support.qualtrics.com)</w:t>
       </w:r>
     </w:p>
     <w:p>
@@ -458,16 +478,27 @@
           <w:sz w:val="20"/>
           <w:szCs w:val="20"/>
         </w:rPr>
-        <w:t>Meet with teams to discuss websit</w:t>
-      </w:r>
-      <w:r>
-        <w:rPr>
-          <w:rFonts w:ascii="Segoe UI" w:eastAsia="Arial" w:hAnsi="Segoe UI" w:cs="Segoe UI"/>
-          <w:color w:val="404040" w:themeColor="text1" w:themeTint="BF"/>
-          <w:sz w:val="20"/>
-          <w:szCs w:val="20"/>
-        </w:rPr>
-        <w:t>e needs and work out potential obstacles</w:t>
+        <w:t xml:space="preserve">Built registration systems relying on JS and </w:t>
+      </w:r>
+      <w:proofErr w:type="spellStart"/>
+      <w:r>
+        <w:rPr>
+          <w:rFonts w:ascii="Segoe UI" w:eastAsia="Arial" w:hAnsi="Segoe UI" w:cs="Segoe UI"/>
+          <w:color w:val="404040" w:themeColor="text1" w:themeTint="BF"/>
+          <w:sz w:val="20"/>
+          <w:szCs w:val="20"/>
+        </w:rPr>
+        <w:t>CodeIgniter</w:t>
+      </w:r>
+      <w:proofErr w:type="spellEnd"/>
+      <w:r>
+        <w:rPr>
+          <w:rFonts w:ascii="Segoe UI" w:eastAsia="Arial" w:hAnsi="Segoe UI" w:cs="Segoe UI"/>
+          <w:color w:val="404040" w:themeColor="text1" w:themeTint="BF"/>
+          <w:sz w:val="20"/>
+          <w:szCs w:val="20"/>
+        </w:rPr>
+        <w:t>, using Stripe to collect payments</w:t>
       </w:r>
     </w:p>
     <w:p>
@@ -496,53 +527,35 @@
           <w:sz w:val="20"/>
           <w:szCs w:val="20"/>
         </w:rPr>
-        <w:t>Help</w:t>
-      </w:r>
-      <w:r>
-        <w:rPr>
-          <w:rFonts w:ascii="Segoe UI" w:eastAsia="Arial" w:hAnsi="Segoe UI" w:cs="Segoe UI"/>
-          <w:color w:val="404040" w:themeColor="text1" w:themeTint="BF"/>
-          <w:sz w:val="20"/>
-          <w:szCs w:val="20"/>
-        </w:rPr>
-        <w:t xml:space="preserve"> maintain and manage projects on</w:t>
-      </w:r>
-      <w:r>
-        <w:rPr>
-          <w:rFonts w:ascii="Segoe UI" w:eastAsia="Arial" w:hAnsi="Segoe UI" w:cs="Segoe UI"/>
-          <w:color w:val="404040" w:themeColor="text1" w:themeTint="BF"/>
-          <w:sz w:val="20"/>
-          <w:szCs w:val="20"/>
-        </w:rPr>
-        <w:t xml:space="preserve"> a team of three, and interview </w:t>
-      </w:r>
-      <w:r>
-        <w:rPr>
-          <w:rFonts w:ascii="Segoe UI" w:eastAsia="Arial" w:hAnsi="Segoe UI" w:cs="Segoe UI"/>
-          <w:color w:val="404040" w:themeColor="text1" w:themeTint="BF"/>
-          <w:sz w:val="20"/>
-          <w:szCs w:val="20"/>
-        </w:rPr>
-        <w:t xml:space="preserve">candidates for various development positions </w:t>
-      </w:r>
-      <w:r>
-        <w:rPr>
-          <w:rFonts w:ascii="Segoe UI" w:eastAsia="Arial" w:hAnsi="Segoe UI" w:cs="Segoe UI"/>
-          <w:color w:val="404040" w:themeColor="text1" w:themeTint="BF"/>
-          <w:sz w:val="20"/>
-          <w:szCs w:val="20"/>
-        </w:rPr>
-        <w:t>throughout</w:t>
-      </w:r>
-      <w:r>
-        <w:rPr>
-          <w:rFonts w:ascii="Segoe UI" w:eastAsia="Arial" w:hAnsi="Segoe UI" w:cs="Segoe UI"/>
-          <w:color w:val="404040" w:themeColor="text1" w:themeTint="BF"/>
-          <w:sz w:val="20"/>
-          <w:szCs w:val="20"/>
-        </w:rPr>
-        <w:t xml:space="preserve"> the company </w:t>
-      </w:r>
+        <w:t>Create web pages from PSD</w:t>
+      </w:r>
+      <w:bookmarkStart w:id="0" w:name="_GoBack"/>
+      <w:bookmarkEnd w:id="0"/>
+      <w:r>
+        <w:rPr>
+          <w:rFonts w:ascii="Segoe UI" w:eastAsia="Arial" w:hAnsi="Segoe UI" w:cs="Segoe UI"/>
+          <w:color w:val="404040" w:themeColor="text1" w:themeTint="BF"/>
+          <w:sz w:val="20"/>
+          <w:szCs w:val="20"/>
+        </w:rPr>
+        <w:t>s and give them appropriate functionality (CSS, HTML, JS, PHP)</w:t>
+      </w:r>
+    </w:p>
+    <w:p>
+      <w:pPr>
+        <w:tabs>
+          <w:tab w:val="right" w:pos="9360"/>
+        </w:tabs>
+        <w:spacing w:after="150"/>
+        <w:ind w:left="720"/>
+        <w:contextualSpacing/>
+        <w:rPr>
+          <w:rFonts w:ascii="Segoe UI" w:eastAsia="Arial" w:hAnsi="Segoe UI" w:cs="Segoe UI"/>
+          <w:color w:val="404040" w:themeColor="text1" w:themeTint="BF"/>
+          <w:sz w:val="20"/>
+          <w:szCs w:val="20"/>
+        </w:rPr>
+      </w:pPr>
     </w:p>
     <w:p>
       <w:pPr>
@@ -951,8 +964,6 @@
         </w:rPr>
         <w:t>level</w:t>
       </w:r>
-      <w:bookmarkStart w:id="0" w:name="_GoBack"/>
-      <w:bookmarkEnd w:id="0"/>
       <w:r>
         <w:rPr>
           <w:rFonts w:ascii="Segoe UI" w:eastAsia="Arial" w:hAnsi="Segoe UI" w:cs="Segoe UI"/>
@@ -2673,7 +2684,7 @@
 </file>
 
 <file path=customXml/itemProps1.xml><?xml version="1.0" encoding="utf-8"?>
-<ds:datastoreItem xmlns:ds="http://schemas.openxmlformats.org/officeDocument/2006/customXml" ds:itemID="{E052E50E-FADF-4F45-A5F9-9E17C7E69823}">
+<ds:datastoreItem xmlns:ds="http://schemas.openxmlformats.org/officeDocument/2006/customXml" ds:itemID="{17D0F227-C563-4055-96EA-F200CEA59303}">
   <ds:schemaRefs>
     <ds:schemaRef ds:uri="http://schemas.openxmlformats.org/officeDocument/2006/bibliography"/>
   </ds:schemaRefs>

--- a/John-Harding-Resume.docx
+++ b/John-Harding-Resume.docx
@@ -92,7 +92,48 @@
           <w:sz w:val="20"/>
           <w:szCs w:val="20"/>
         </w:rPr>
-        <w:t>719-231-8926</w:t>
+        <w:t>719-231-</w:t>
+      </w:r>
+      <w:proofErr w:type="gramStart"/>
+      <w:r>
+        <w:rPr>
+          <w:rFonts w:ascii="Segoe UI" w:eastAsia="Arial" w:hAnsi="Segoe UI" w:cs="Segoe UI"/>
+          <w:smallCaps/>
+          <w:color w:val="404040" w:themeColor="text1" w:themeTint="BF"/>
+          <w:sz w:val="20"/>
+          <w:szCs w:val="20"/>
+        </w:rPr>
+        <w:t>8926</w:t>
+      </w:r>
+      <w:r>
+        <w:rPr>
+          <w:rFonts w:ascii="Segoe UI" w:eastAsia="Arial" w:hAnsi="Segoe UI" w:cs="Segoe UI"/>
+          <w:smallCaps/>
+          <w:color w:val="404040" w:themeColor="text1" w:themeTint="BF"/>
+          <w:sz w:val="20"/>
+          <w:szCs w:val="20"/>
+        </w:rPr>
+        <w:t xml:space="preserve">  |</w:t>
+      </w:r>
+      <w:proofErr w:type="gramEnd"/>
+      <w:r>
+        <w:rPr>
+          <w:rFonts w:ascii="Segoe UI" w:eastAsia="Arial" w:hAnsi="Segoe UI" w:cs="Segoe UI"/>
+          <w:smallCaps/>
+          <w:color w:val="404040" w:themeColor="text1" w:themeTint="BF"/>
+          <w:sz w:val="20"/>
+          <w:szCs w:val="20"/>
+        </w:rPr>
+        <w:t xml:space="preserve">  </w:t>
+      </w:r>
+      <w:r>
+        <w:rPr>
+          <w:rFonts w:ascii="Segoe UI" w:hAnsi="Segoe UI" w:cs="Segoe UI"/>
+          <w:color w:val="404040" w:themeColor="text1" w:themeTint="BF"/>
+          <w:sz w:val="20"/>
+          <w:szCs w:val="20"/>
+        </w:rPr>
+        <w:t>jsh.miami@gmail.com</w:t>
       </w:r>
       <w:r>
         <w:rPr>
@@ -140,58 +181,15 @@
         <w:tabs>
           <w:tab w:val="right" w:pos="9360"/>
         </w:tabs>
-        <w:rPr>
-          <w:rFonts w:ascii="Segoe UI" w:hAnsi="Segoe UI" w:cs="Segoe UI"/>
-          <w:color w:val="404040" w:themeColor="text1" w:themeTint="BF"/>
-          <w:sz w:val="20"/>
-          <w:szCs w:val="20"/>
-        </w:rPr>
-      </w:pPr>
-      <w:r>
-        <w:rPr>
-          <w:rFonts w:ascii="Segoe UI" w:hAnsi="Segoe UI" w:cs="Segoe UI"/>
-          <w:color w:val="404040" w:themeColor="text1" w:themeTint="BF"/>
-          <w:sz w:val="20"/>
-          <w:szCs w:val="20"/>
-        </w:rPr>
-        <w:t>jsh.miami</w:t>
-      </w:r>
-      <w:r>
-        <w:rPr>
-          <w:rFonts w:ascii="Segoe UI" w:hAnsi="Segoe UI" w:cs="Segoe UI"/>
-          <w:color w:val="404040" w:themeColor="text1" w:themeTint="BF"/>
-          <w:sz w:val="20"/>
-          <w:szCs w:val="20"/>
-        </w:rPr>
-        <w:t>@</w:t>
-      </w:r>
-      <w:r>
-        <w:rPr>
-          <w:rFonts w:ascii="Segoe UI" w:hAnsi="Segoe UI" w:cs="Segoe UI"/>
-          <w:color w:val="404040" w:themeColor="text1" w:themeTint="BF"/>
-          <w:sz w:val="20"/>
-          <w:szCs w:val="20"/>
-        </w:rPr>
-        <w:t>gmail.com</w:t>
-      </w:r>
-      <w:r>
-        <w:rPr>
-          <w:rFonts w:ascii="Segoe UI" w:hAnsi="Segoe UI" w:cs="Segoe UI"/>
-          <w:color w:val="404040" w:themeColor="text1" w:themeTint="BF"/>
-          <w:sz w:val="20"/>
-          <w:szCs w:val="20"/>
-        </w:rPr>
-        <w:t xml:space="preserve"> </w:t>
-      </w:r>
-      <w:r>
-        <w:rPr>
-          <w:rFonts w:ascii="Segoe UI" w:hAnsi="Segoe UI" w:cs="Segoe UI"/>
-          <w:color w:val="404040" w:themeColor="text1" w:themeTint="BF"/>
-          <w:sz w:val="20"/>
-          <w:szCs w:val="20"/>
-        </w:rPr>
-        <w:tab/>
-      </w:r>
+        <w:spacing w:after="0"/>
+        <w:rPr>
+          <w:rFonts w:ascii="Segoe UI" w:eastAsia="Arial" w:hAnsi="Segoe UI" w:cs="Segoe UI"/>
+          <w:smallCaps/>
+          <w:color w:val="404040" w:themeColor="text1" w:themeTint="BF"/>
+          <w:sz w:val="20"/>
+          <w:szCs w:val="20"/>
+        </w:rPr>
+      </w:pPr>
     </w:p>
     <w:p>
       <w:pPr>
@@ -235,61 +233,52 @@
           <w:sz w:val="20"/>
           <w:szCs w:val="20"/>
         </w:rPr>
-        <w:t>I am a Web Developer with 7 years practical experience, 1.75 years persona</w:t>
-      </w:r>
-      <w:r>
-        <w:rPr>
-          <w:rFonts w:ascii="Segoe UI" w:eastAsia="Arial" w:hAnsi="Segoe UI" w:cs="Segoe UI"/>
-          <w:color w:val="404040" w:themeColor="text1" w:themeTint="BF"/>
-          <w:sz w:val="20"/>
-          <w:szCs w:val="20"/>
-        </w:rPr>
-        <w:t xml:space="preserve">l working experience, and over </w:t>
-      </w:r>
-      <w:r>
-        <w:rPr>
-          <w:rFonts w:ascii="Segoe UI" w:eastAsia="Arial" w:hAnsi="Segoe UI" w:cs="Segoe UI"/>
-          <w:color w:val="404040" w:themeColor="text1" w:themeTint="BF"/>
-          <w:sz w:val="20"/>
-          <w:szCs w:val="20"/>
-        </w:rPr>
-        <w:t>1 year</w:t>
-      </w:r>
-      <w:r>
-        <w:rPr>
-          <w:rFonts w:ascii="Segoe UI" w:eastAsia="Arial" w:hAnsi="Segoe UI" w:cs="Segoe UI"/>
-          <w:color w:val="404040" w:themeColor="text1" w:themeTint="BF"/>
-          <w:sz w:val="20"/>
-          <w:szCs w:val="20"/>
-        </w:rPr>
-        <w:t xml:space="preserve"> and 2</w:t>
-      </w:r>
-      <w:r>
-        <w:rPr>
-          <w:rFonts w:ascii="Segoe UI" w:eastAsia="Arial" w:hAnsi="Segoe UI" w:cs="Segoe UI"/>
-          <w:color w:val="404040" w:themeColor="text1" w:themeTint="BF"/>
-          <w:sz w:val="20"/>
-          <w:szCs w:val="20"/>
-        </w:rPr>
-        <w:t xml:space="preserve"> month</w:t>
-      </w:r>
-      <w:r>
-        <w:rPr>
-          <w:rFonts w:ascii="Segoe UI" w:eastAsia="Arial" w:hAnsi="Segoe UI" w:cs="Segoe UI"/>
-          <w:color w:val="404040" w:themeColor="text1" w:themeTint="BF"/>
-          <w:sz w:val="20"/>
-          <w:szCs w:val="20"/>
-        </w:rPr>
-        <w:t>s</w:t>
-      </w:r>
-      <w:r>
-        <w:rPr>
-          <w:rFonts w:ascii="Segoe UI" w:eastAsia="Arial" w:hAnsi="Segoe UI" w:cs="Segoe UI"/>
-          <w:color w:val="404040" w:themeColor="text1" w:themeTint="BF"/>
-          <w:sz w:val="20"/>
-          <w:szCs w:val="20"/>
-        </w:rPr>
-        <w:t xml:space="preserve"> working experience. My skills include CSS, </w:t>
+        <w:t>I am a Web Developer with 8</w:t>
+      </w:r>
+      <w:r>
+        <w:rPr>
+          <w:rFonts w:ascii="Segoe UI" w:eastAsia="Arial" w:hAnsi="Segoe UI" w:cs="Segoe UI"/>
+          <w:color w:val="404040" w:themeColor="text1" w:themeTint="BF"/>
+          <w:sz w:val="20"/>
+          <w:szCs w:val="20"/>
+        </w:rPr>
+        <w:t xml:space="preserve"> years practical experience</w:t>
+      </w:r>
+      <w:r>
+        <w:rPr>
+          <w:rFonts w:ascii="Segoe UI" w:eastAsia="Arial" w:hAnsi="Segoe UI" w:cs="Segoe UI"/>
+          <w:color w:val="404040" w:themeColor="text1" w:themeTint="BF"/>
+          <w:sz w:val="20"/>
+          <w:szCs w:val="20"/>
+        </w:rPr>
+        <w:t xml:space="preserve">, and </w:t>
+      </w:r>
+      <w:r>
+        <w:rPr>
+          <w:rFonts w:ascii="Segoe UI" w:eastAsia="Arial" w:hAnsi="Segoe UI" w:cs="Segoe UI"/>
+          <w:color w:val="404040" w:themeColor="text1" w:themeTint="BF"/>
+          <w:sz w:val="20"/>
+          <w:szCs w:val="20"/>
+        </w:rPr>
+        <w:t>2 years</w:t>
+      </w:r>
+      <w:r>
+        <w:rPr>
+          <w:rFonts w:ascii="Segoe UI" w:eastAsia="Arial" w:hAnsi="Segoe UI" w:cs="Segoe UI"/>
+          <w:color w:val="404040" w:themeColor="text1" w:themeTint="BF"/>
+          <w:sz w:val="20"/>
+          <w:szCs w:val="20"/>
+        </w:rPr>
+        <w:t xml:space="preserve"> of professional work experience</w:t>
+      </w:r>
+      <w:r>
+        <w:rPr>
+          <w:rFonts w:ascii="Segoe UI" w:eastAsia="Arial" w:hAnsi="Segoe UI" w:cs="Segoe UI"/>
+          <w:color w:val="404040" w:themeColor="text1" w:themeTint="BF"/>
+          <w:sz w:val="20"/>
+          <w:szCs w:val="20"/>
+        </w:rPr>
+        <w:t xml:space="preserve">. My skills include CSS, </w:t>
       </w:r>
       <w:proofErr w:type="spellStart"/>
       <w:r>
@@ -355,7 +344,7 @@
           <w:sz w:val="20"/>
           <w:szCs w:val="20"/>
         </w:rPr>
-        <w:t>Qualtrics</w:t>
+        <w:t>ShopKeep</w:t>
       </w:r>
       <w:proofErr w:type="spellEnd"/>
       <w:r>
@@ -367,7 +356,16 @@
           <w:szCs w:val="20"/>
         </w:rPr>
         <w:tab/>
-        <w:t>December 2014 - Current</w:t>
+      </w:r>
+      <w:r>
+        <w:rPr>
+          <w:rFonts w:ascii="Segoe UI" w:eastAsia="Arial" w:hAnsi="Segoe UI" w:cs="Segoe UI"/>
+          <w:b/>
+          <w:color w:val="404040" w:themeColor="text1" w:themeTint="BF"/>
+          <w:sz w:val="20"/>
+          <w:szCs w:val="20"/>
+        </w:rPr>
+        <w:t>March 2016 - Current</w:t>
       </w:r>
     </w:p>
     <w:p>
@@ -420,7 +418,16 @@
           <w:szCs w:val="20"/>
         </w:rPr>
         <w:tab/>
-        <w:t>Provo, UT</w:t>
+      </w:r>
+      <w:r>
+        <w:rPr>
+          <w:rFonts w:ascii="Segoe UI" w:eastAsia="Arial" w:hAnsi="Segoe UI" w:cs="Segoe UI"/>
+          <w:b/>
+          <w:color w:val="404040" w:themeColor="text1" w:themeTint="BF"/>
+          <w:sz w:val="20"/>
+          <w:szCs w:val="20"/>
+        </w:rPr>
+        <w:t>New York, NY</w:t>
       </w:r>
     </w:p>
     <w:p>
@@ -449,7 +456,47 @@
           <w:sz w:val="20"/>
           <w:szCs w:val="20"/>
         </w:rPr>
-        <w:t>Built JS heavy applications on high traffic sites – including use of Angular.js for routing, and extensive vanilla JS (I was in charge of JS for support.qualtrics.com)</w:t>
+        <w:t xml:space="preserve">Built applications that captured user data, and integrated with </w:t>
+      </w:r>
+      <w:proofErr w:type="spellStart"/>
+      <w:r>
+        <w:rPr>
+          <w:rFonts w:ascii="Segoe UI" w:eastAsia="Arial" w:hAnsi="Segoe UI" w:cs="Segoe UI"/>
+          <w:color w:val="404040" w:themeColor="text1" w:themeTint="BF"/>
+          <w:sz w:val="20"/>
+          <w:szCs w:val="20"/>
+        </w:rPr>
+        <w:t>SalesForce</w:t>
+      </w:r>
+      <w:proofErr w:type="spellEnd"/>
+      <w:r>
+        <w:rPr>
+          <w:rFonts w:ascii="Segoe UI" w:eastAsia="Arial" w:hAnsi="Segoe UI" w:cs="Segoe UI"/>
+          <w:color w:val="404040" w:themeColor="text1" w:themeTint="BF"/>
+          <w:sz w:val="20"/>
+          <w:szCs w:val="20"/>
+        </w:rPr>
+        <w:t xml:space="preserve"> and </w:t>
+      </w:r>
+      <w:proofErr w:type="spellStart"/>
+      <w:r>
+        <w:rPr>
+          <w:rFonts w:ascii="Segoe UI" w:eastAsia="Arial" w:hAnsi="Segoe UI" w:cs="Segoe UI"/>
+          <w:color w:val="404040" w:themeColor="text1" w:themeTint="BF"/>
+          <w:sz w:val="20"/>
+          <w:szCs w:val="20"/>
+        </w:rPr>
+        <w:t>Marketo</w:t>
+      </w:r>
+      <w:proofErr w:type="spellEnd"/>
+      <w:r>
+        <w:rPr>
+          <w:rFonts w:ascii="Segoe UI" w:eastAsia="Arial" w:hAnsi="Segoe UI" w:cs="Segoe UI"/>
+          <w:color w:val="404040" w:themeColor="text1" w:themeTint="BF"/>
+          <w:sz w:val="20"/>
+          <w:szCs w:val="20"/>
+        </w:rPr>
+        <w:t xml:space="preserve"> </w:t>
       </w:r>
     </w:p>
     <w:p>
@@ -478,27 +525,125 @@
           <w:sz w:val="20"/>
           <w:szCs w:val="20"/>
         </w:rPr>
-        <w:t xml:space="preserve">Built registration systems relying on JS and </w:t>
-      </w:r>
+        <w:t>Create web pages from PSDs and give them appropriate functionality (CSS, HTML, JS, PHP)</w:t>
+      </w:r>
+    </w:p>
+    <w:p>
+      <w:pPr>
+        <w:tabs>
+          <w:tab w:val="right" w:pos="9360"/>
+        </w:tabs>
+        <w:spacing w:after="80"/>
+        <w:rPr>
+          <w:rFonts w:ascii="Segoe UI" w:hAnsi="Segoe UI" w:cs="Segoe UI"/>
+          <w:color w:val="404040" w:themeColor="text1" w:themeTint="BF"/>
+        </w:rPr>
+      </w:pPr>
       <w:proofErr w:type="spellStart"/>
       <w:r>
         <w:rPr>
           <w:rFonts w:ascii="Segoe UI" w:eastAsia="Arial" w:hAnsi="Segoe UI" w:cs="Segoe UI"/>
-          <w:color w:val="404040" w:themeColor="text1" w:themeTint="BF"/>
-          <w:sz w:val="20"/>
-          <w:szCs w:val="20"/>
-        </w:rPr>
-        <w:t>CodeIgniter</w:t>
+          <w:b/>
+          <w:color w:val="404040" w:themeColor="text1" w:themeTint="BF"/>
+          <w:sz w:val="20"/>
+          <w:szCs w:val="20"/>
+        </w:rPr>
+        <w:t>Qualtrics</w:t>
       </w:r>
       <w:proofErr w:type="spellEnd"/>
       <w:r>
         <w:rPr>
           <w:rFonts w:ascii="Segoe UI" w:eastAsia="Arial" w:hAnsi="Segoe UI" w:cs="Segoe UI"/>
-          <w:color w:val="404040" w:themeColor="text1" w:themeTint="BF"/>
-          <w:sz w:val="20"/>
-          <w:szCs w:val="20"/>
-        </w:rPr>
-        <w:t>, using Stripe to collect payments</w:t>
+          <w:b/>
+          <w:color w:val="404040" w:themeColor="text1" w:themeTint="BF"/>
+          <w:sz w:val="20"/>
+          <w:szCs w:val="20"/>
+        </w:rPr>
+        <w:tab/>
+        <w:t xml:space="preserve">December 2014 </w:t>
+      </w:r>
+      <w:r>
+        <w:rPr>
+          <w:rFonts w:ascii="Segoe UI" w:eastAsia="Arial" w:hAnsi="Segoe UI" w:cs="Segoe UI"/>
+          <w:b/>
+          <w:color w:val="404040" w:themeColor="text1" w:themeTint="BF"/>
+          <w:sz w:val="20"/>
+          <w:szCs w:val="20"/>
+        </w:rPr>
+        <w:t>–</w:t>
+      </w:r>
+      <w:r>
+        <w:rPr>
+          <w:rFonts w:ascii="Segoe UI" w:eastAsia="Arial" w:hAnsi="Segoe UI" w:cs="Segoe UI"/>
+          <w:b/>
+          <w:color w:val="404040" w:themeColor="text1" w:themeTint="BF"/>
+          <w:sz w:val="20"/>
+          <w:szCs w:val="20"/>
+        </w:rPr>
+        <w:t xml:space="preserve"> </w:t>
+      </w:r>
+      <w:r>
+        <w:rPr>
+          <w:rFonts w:ascii="Segoe UI" w:eastAsia="Arial" w:hAnsi="Segoe UI" w:cs="Segoe UI"/>
+          <w:b/>
+          <w:color w:val="404040" w:themeColor="text1" w:themeTint="BF"/>
+          <w:sz w:val="20"/>
+          <w:szCs w:val="20"/>
+        </w:rPr>
+        <w:t>February 2016</w:t>
+      </w:r>
+    </w:p>
+    <w:p>
+      <w:pPr>
+        <w:tabs>
+          <w:tab w:val="right" w:pos="9360"/>
+        </w:tabs>
+        <w:spacing w:after="80"/>
+        <w:rPr>
+          <w:rFonts w:ascii="Segoe UI" w:hAnsi="Segoe UI" w:cs="Segoe UI"/>
+          <w:color w:val="404040" w:themeColor="text1" w:themeTint="BF"/>
+        </w:rPr>
+      </w:pPr>
+      <w:r>
+        <w:rPr>
+          <w:rFonts w:ascii="Segoe UI" w:eastAsia="Arial" w:hAnsi="Segoe UI" w:cs="Segoe UI"/>
+          <w:b/>
+          <w:color w:val="404040" w:themeColor="text1" w:themeTint="BF"/>
+          <w:sz w:val="20"/>
+          <w:szCs w:val="20"/>
+        </w:rPr>
+        <w:t>Front End</w:t>
+      </w:r>
+      <w:r>
+        <w:rPr>
+          <w:rFonts w:ascii="Segoe UI" w:eastAsia="Arial" w:hAnsi="Segoe UI" w:cs="Segoe UI"/>
+          <w:b/>
+          <w:color w:val="404040" w:themeColor="text1" w:themeTint="BF"/>
+          <w:sz w:val="20"/>
+          <w:szCs w:val="20"/>
+        </w:rPr>
+        <w:t>/Full Stack</w:t>
+      </w:r>
+      <w:r>
+        <w:rPr>
+          <w:rFonts w:ascii="Segoe UI" w:eastAsia="Arial" w:hAnsi="Segoe UI" w:cs="Segoe UI"/>
+          <w:b/>
+          <w:color w:val="404040" w:themeColor="text1" w:themeTint="BF"/>
+          <w:sz w:val="20"/>
+          <w:szCs w:val="20"/>
+        </w:rPr>
+        <w:t xml:space="preserve"> Developer</w:t>
+      </w:r>
+      <w:r>
+        <w:rPr>
+          <w:rFonts w:ascii="Segoe UI" w:eastAsia="Arial" w:hAnsi="Segoe UI" w:cs="Segoe UI"/>
+          <w:b/>
+          <w:color w:val="404040" w:themeColor="text1" w:themeTint="BF"/>
+          <w:sz w:val="20"/>
+          <w:szCs w:val="20"/>
+        </w:rPr>
+        <w:tab/>
+        <w:t>Provo, UT</w:t>
       </w:r>
     </w:p>
     <w:p>
@@ -527,27 +672,20 @@
           <w:sz w:val="20"/>
           <w:szCs w:val="20"/>
         </w:rPr>
-        <w:t>Create web pages from PSD</w:t>
-      </w:r>
-      <w:bookmarkStart w:id="0" w:name="_GoBack"/>
-      <w:bookmarkEnd w:id="0"/>
-      <w:r>
-        <w:rPr>
-          <w:rFonts w:ascii="Segoe UI" w:eastAsia="Arial" w:hAnsi="Segoe UI" w:cs="Segoe UI"/>
-          <w:color w:val="404040" w:themeColor="text1" w:themeTint="BF"/>
-          <w:sz w:val="20"/>
-          <w:szCs w:val="20"/>
-        </w:rPr>
-        <w:t>s and give them appropriate functionality (CSS, HTML, JS, PHP)</w:t>
-      </w:r>
-    </w:p>
-    <w:p>
-      <w:pPr>
+        <w:t>Built JS heavy applications on high traffic sites – including use of Angular.js for routing, and extensive vanilla JS (I was in charge of JS for support.qualtrics.com)</w:t>
+      </w:r>
+    </w:p>
+    <w:p>
+      <w:pPr>
+        <w:numPr>
+          <w:ilvl w:val="0"/>
+          <w:numId w:val="1"/>
+        </w:numPr>
         <w:tabs>
           <w:tab w:val="right" w:pos="9360"/>
         </w:tabs>
         <w:spacing w:after="150"/>
-        <w:ind w:left="720"/>
+        <w:ind w:hanging="360"/>
         <w:contextualSpacing/>
         <w:rPr>
           <w:rFonts w:ascii="Segoe UI" w:eastAsia="Arial" w:hAnsi="Segoe UI" w:cs="Segoe UI"/>
@@ -556,6 +694,35 @@
           <w:szCs w:val="20"/>
         </w:rPr>
       </w:pPr>
+      <w:r>
+        <w:rPr>
+          <w:rFonts w:ascii="Segoe UI" w:eastAsia="Arial" w:hAnsi="Segoe UI" w:cs="Segoe UI"/>
+          <w:color w:val="404040" w:themeColor="text1" w:themeTint="BF"/>
+          <w:sz w:val="20"/>
+          <w:szCs w:val="20"/>
+        </w:rPr>
+        <w:t xml:space="preserve">Built registration systems relying on JS and </w:t>
+      </w:r>
+      <w:proofErr w:type="spellStart"/>
+      <w:r>
+        <w:rPr>
+          <w:rFonts w:ascii="Segoe UI" w:eastAsia="Arial" w:hAnsi="Segoe UI" w:cs="Segoe UI"/>
+          <w:color w:val="404040" w:themeColor="text1" w:themeTint="BF"/>
+          <w:sz w:val="20"/>
+          <w:szCs w:val="20"/>
+        </w:rPr>
+        <w:t>CodeIgniter</w:t>
+      </w:r>
+      <w:proofErr w:type="spellEnd"/>
+      <w:r>
+        <w:rPr>
+          <w:rFonts w:ascii="Segoe UI" w:eastAsia="Arial" w:hAnsi="Segoe UI" w:cs="Segoe UI"/>
+          <w:color w:val="404040" w:themeColor="text1" w:themeTint="BF"/>
+          <w:sz w:val="20"/>
+          <w:szCs w:val="20"/>
+        </w:rPr>
+        <w:t>, using Stripe to collect payments</w:t>
+      </w:r>
     </w:p>
     <w:p>
       <w:pPr>
@@ -682,32 +849,6 @@
     </w:p>
     <w:p>
       <w:pPr>
-        <w:pStyle w:val="ListParagraph"/>
-        <w:numPr>
-          <w:ilvl w:val="0"/>
-          <w:numId w:val="3"/>
-        </w:numPr>
-        <w:tabs>
-          <w:tab w:val="right" w:pos="9360"/>
-        </w:tabs>
-        <w:spacing w:after="80"/>
-        <w:rPr>
-          <w:rFonts w:ascii="Segoe UI" w:hAnsi="Segoe UI" w:cs="Segoe UI"/>
-          <w:color w:val="404040" w:themeColor="text1" w:themeTint="BF"/>
-        </w:rPr>
-      </w:pPr>
-      <w:r>
-        <w:rPr>
-          <w:rFonts w:ascii="Segoe UI" w:eastAsia="Arial" w:hAnsi="Segoe UI" w:cs="Segoe UI"/>
-          <w:color w:val="404040" w:themeColor="text1" w:themeTint="BF"/>
-          <w:sz w:val="21"/>
-          <w:szCs w:val="21"/>
-        </w:rPr>
-        <w:t>Coordinated with developer to launch via Amazon EC2 and gained basic knowledge of Ubuntu</w:t>
-      </w:r>
-    </w:p>
-    <w:p>
-      <w:pPr>
         <w:pBdr>
           <w:bottom w:val="single" w:sz="6" w:space="1" w:color="auto"/>
         </w:pBdr>
@@ -772,7 +913,25 @@
           <w:sz w:val="20"/>
           <w:szCs w:val="20"/>
         </w:rPr>
-        <w:t>res and algorithms (read CLRS)</w:t>
+        <w:t>res and algorithms (read CLRS</w:t>
+      </w:r>
+      <w:r>
+        <w:rPr>
+          <w:rFonts w:ascii="Segoe UI" w:eastAsia="Arial" w:hAnsi="Segoe UI" w:cs="Segoe UI"/>
+          <w:color w:val="404040" w:themeColor="text1" w:themeTint="BF"/>
+          <w:sz w:val="20"/>
+          <w:szCs w:val="20"/>
+        </w:rPr>
+        <w:t xml:space="preserve"> Algorithms</w:t>
+      </w:r>
+      <w:r>
+        <w:rPr>
+          <w:rFonts w:ascii="Segoe UI" w:eastAsia="Arial" w:hAnsi="Segoe UI" w:cs="Segoe UI"/>
+          <w:color w:val="404040" w:themeColor="text1" w:themeTint="BF"/>
+          <w:sz w:val="20"/>
+          <w:szCs w:val="20"/>
+        </w:rPr>
+        <w:t>)</w:t>
       </w:r>
     </w:p>
     <w:p>
@@ -831,6 +990,8 @@
         </w:rPr>
         <w:t>and responsive design</w:t>
       </w:r>
+      <w:bookmarkStart w:id="0" w:name="_GoBack"/>
+      <w:bookmarkEnd w:id="0"/>
     </w:p>
     <w:p>
       <w:pPr>
@@ -944,7 +1105,7 @@
           <w:sz w:val="20"/>
           <w:szCs w:val="20"/>
         </w:rPr>
-        <w:t>junior</w:t>
+        <w:t>some</w:t>
       </w:r>
       <w:r>
         <w:rPr>
@@ -962,24 +1123,6 @@
           <w:sz w:val="20"/>
           <w:szCs w:val="20"/>
         </w:rPr>
-        <w:t>level</w:t>
-      </w:r>
-      <w:r>
-        <w:rPr>
-          <w:rFonts w:ascii="Segoe UI" w:eastAsia="Arial" w:hAnsi="Segoe UI" w:cs="Segoe UI"/>
-          <w:color w:val="404040" w:themeColor="text1" w:themeTint="BF"/>
-          <w:sz w:val="20"/>
-          <w:szCs w:val="20"/>
-        </w:rPr>
-        <w:t xml:space="preserve"> </w:t>
-      </w:r>
-      <w:r>
-        <w:rPr>
-          <w:rFonts w:ascii="Segoe UI" w:eastAsia="Arial" w:hAnsi="Segoe UI" w:cs="Segoe UI"/>
-          <w:color w:val="404040" w:themeColor="text1" w:themeTint="BF"/>
-          <w:sz w:val="20"/>
-          <w:szCs w:val="20"/>
-        </w:rPr>
         <w:t>React</w:t>
       </w:r>
       <w:r>
@@ -1099,16 +1242,34 @@
           <w:szCs w:val="20"/>
         </w:rPr>
         <w:tab/>
-        <w:t xml:space="preserve">PHP5 </w:t>
-      </w:r>
-      <w:r>
-        <w:rPr>
-          <w:rFonts w:ascii="Segoe UI" w:eastAsia="Arial" w:hAnsi="Segoe UI" w:cs="Segoe UI"/>
-          <w:color w:val="404040" w:themeColor="text1" w:themeTint="BF"/>
-          <w:sz w:val="20"/>
-          <w:szCs w:val="20"/>
-        </w:rPr>
-        <w:t xml:space="preserve">and Object-Oriented PHP; additional experience with </w:t>
+      </w:r>
+      <w:r>
+        <w:rPr>
+          <w:rFonts w:ascii="Segoe UI" w:eastAsia="Arial" w:hAnsi="Segoe UI" w:cs="Segoe UI"/>
+          <w:smallCaps/>
+          <w:color w:val="404040" w:themeColor="text1" w:themeTint="BF"/>
+          <w:sz w:val="20"/>
+          <w:szCs w:val="20"/>
+        </w:rPr>
+        <w:t xml:space="preserve">PHP, </w:t>
+      </w:r>
+      <w:r>
+        <w:rPr>
+          <w:rFonts w:ascii="Segoe UI" w:eastAsia="Arial" w:hAnsi="Segoe UI" w:cs="Segoe UI"/>
+          <w:color w:val="404040" w:themeColor="text1" w:themeTint="BF"/>
+          <w:sz w:val="20"/>
+          <w:szCs w:val="20"/>
+        </w:rPr>
+        <w:t>Object-Orie</w:t>
+      </w:r>
+      <w:r>
+        <w:rPr>
+          <w:rFonts w:ascii="Segoe UI" w:eastAsia="Arial" w:hAnsi="Segoe UI" w:cs="Segoe UI"/>
+          <w:color w:val="404040" w:themeColor="text1" w:themeTint="BF"/>
+          <w:sz w:val="20"/>
+          <w:szCs w:val="20"/>
+        </w:rPr>
+        <w:t xml:space="preserve">nted PHP, </w:t>
       </w:r>
       <w:proofErr w:type="spellStart"/>
       <w:r>
@@ -1129,6 +1290,33 @@
           <w:szCs w:val="20"/>
         </w:rPr>
         <w:t xml:space="preserve"> and WordPress</w:t>
+      </w:r>
+      <w:r>
+        <w:rPr>
+          <w:rFonts w:ascii="Segoe UI" w:eastAsia="Arial" w:hAnsi="Segoe UI" w:cs="Segoe UI"/>
+          <w:color w:val="404040" w:themeColor="text1" w:themeTint="BF"/>
+          <w:sz w:val="20"/>
+          <w:szCs w:val="20"/>
+        </w:rPr>
+        <w:t xml:space="preserve"> (custom themes and plugin</w:t>
+      </w:r>
+      <w:r>
+        <w:rPr>
+          <w:rFonts w:ascii="Segoe UI" w:eastAsia="Arial" w:hAnsi="Segoe UI" w:cs="Segoe UI"/>
+          <w:color w:val="404040" w:themeColor="text1" w:themeTint="BF"/>
+          <w:sz w:val="20"/>
+          <w:szCs w:val="20"/>
+        </w:rPr>
+        <w:t>s</w:t>
+      </w:r>
+      <w:r>
+        <w:rPr>
+          <w:rFonts w:ascii="Segoe UI" w:eastAsia="Arial" w:hAnsi="Segoe UI" w:cs="Segoe UI"/>
+          <w:color w:val="404040" w:themeColor="text1" w:themeTint="BF"/>
+          <w:sz w:val="20"/>
+          <w:szCs w:val="20"/>
+        </w:rPr>
+        <w:t>)</w:t>
       </w:r>
     </w:p>
     <w:p>
@@ -2684,7 +2872,7 @@
 </file>
 
 <file path=customXml/itemProps1.xml><?xml version="1.0" encoding="utf-8"?>
-<ds:datastoreItem xmlns:ds="http://schemas.openxmlformats.org/officeDocument/2006/customXml" ds:itemID="{17D0F227-C563-4055-96EA-F200CEA59303}">
+<ds:datastoreItem xmlns:ds="http://schemas.openxmlformats.org/officeDocument/2006/customXml" ds:itemID="{3A9A7531-498A-4AF6-9F8B-F18DA3323FDE}">
   <ds:schemaRefs>
     <ds:schemaRef ds:uri="http://schemas.openxmlformats.org/officeDocument/2006/bibliography"/>
   </ds:schemaRefs>

--- a/John-Harding-Resume.docx
+++ b/John-Harding-Resume.docx
@@ -71,7 +71,7 @@
           <w:b/>
           <w:color w:val="404040"/>
         </w:rPr>
-        <w:t xml:space="preserve">WEB DEVELOPER</w:t>
+        <w:t xml:space="preserve">FRONT END ENGINEER</w:t>
       </w:r>
     </w:p>
     <w:p>
@@ -85,7 +85,7 @@
           <w:sz-cs w:val="20"/>
           <w:color w:val="404040"/>
         </w:rPr>
-        <w:t xml:space="preserve">I am a Web Developer with 8 years practical experience, and 3.5 years of professional work experience. My skills include JavaScript, React, Redux, SCSS, AWS, Express/Node, CSS, git, HTML, PHP, MySQL, and WordPress.</w:t>
+        <w:t xml:space="preserve">I am a front end engineer with 8 years of practical experience, and 3.5 years of professional work experience. My skills include JavaScript, React, Redux, SCSS, AWS, Express/Node, CSS, git, HTML, PHP, MySQL, and WordPress.</w:t>
       </w:r>
     </w:p>
     <w:p>
@@ -200,7 +200,7 @@
         </w:rPr>
         <w:t xml:space="preserve">•</w:t>
         <w:tab/>
-        <w:t xml:space="preserve">Features include: secure iframes which allows users to edit the HTML and JavaScript of posts, a unique "Add Component" feature for users to add components anyone can make, full commenting system (will be implemented by 8/21/2018), and Facebook login</w:t>
+        <w:t xml:space="preserve">Features include: secure iframes which allows users to edit the HTML and JavaScript of posts, a unique "Add Component" feature for users to add components anyone can make, full commenting system, and Facebook login</w:t>
       </w:r>
       <w:r>
         <w:rPr>
@@ -259,7 +259,7 @@
           <w:b/>
           <w:color w:val="404040"/>
         </w:rPr>
-        <w:t xml:space="preserve">Front End/Full Stack Developer</w:t>
+        <w:t xml:space="preserve">Front End Developer</w:t>
         <w:tab/>
         <w:t xml:space="preserve"/>
       </w:r>
@@ -344,7 +344,7 @@
           <w:b/>
           <w:color w:val="404040"/>
         </w:rPr>
-        <w:t xml:space="preserve">Front End/Full Stack Developer</w:t>
+        <w:t xml:space="preserve">Front End Developer</w:t>
         <w:tab/>
         <w:t xml:space="preserve"/>
       </w:r>
@@ -438,7 +438,7 @@
           <w:b/>
           <w:color w:val="404040"/>
         </w:rPr>
-        <w:t xml:space="preserve">Self Employed - Sole Web Developer and Designer</w:t>
+        <w:t xml:space="preserve">Self Employed - Front End/Full Stack Developer</w:t>
       </w:r>
     </w:p>
     <w:p>
